--- a/Practico02_LIC.docx
+++ b/Practico02_LIC.docx
@@ -416,9 +416,11 @@
               <w:ind w:right="3"/>
               <w:jc w:val="center"/>
             </w:pPr>
+            <w:proofErr w:type="gramStart"/>
             <w:r>
               <w:t>Carnet</w:t>
             </w:r>
+            <w:proofErr w:type="gramEnd"/>
           </w:p>
         </w:tc>
       </w:tr>
@@ -1653,11 +1655,19 @@
       <w:r>
         <w:t xml:space="preserve">Agregamos un </w:t>
       </w:r>
+      <w:proofErr w:type="spellStart"/>
       <w:r>
         <w:rPr>
           <w:color w:val="CC0066"/>
         </w:rPr>
-        <w:t xml:space="preserve">if </w:t>
+        <w:t>if</w:t>
+      </w:r>
+      <w:proofErr w:type="spellEnd"/>
+      <w:r>
+        <w:rPr>
+          <w:color w:val="CC0066"/>
+        </w:rPr>
+        <w:t xml:space="preserve"> </w:t>
       </w:r>
       <w:r>
         <w:t>para cada campo, en los que se indicó que, si al dar clic en el botón de calcular los campos no tiene que estar vacíos, caso contrario se mostrara un mensaje de alerta donde se pide completar dichos campos.</w:t>
@@ -1725,6 +1735,7 @@
       </w:pPr>
       <w:bookmarkStart w:id="3" w:name="_Toc116413608"/>
       <w:r>
+        <w:lastRenderedPageBreak/>
         <w:t>Función calcular</w:t>
       </w:r>
       <w:bookmarkEnd w:id="3"/>
@@ -1752,14 +1763,24 @@
         <w:t>sueldo</w:t>
       </w:r>
       <w:r>
-        <w:t>”. Posteriormente creamos variable para las funciones que usaremos más adelante. Por ultimo se llama a la función “</w:t>
-      </w:r>
+        <w:t xml:space="preserve">”. Posteriormente creamos variable para las funciones que usaremos más adelante. Por </w:t>
+      </w:r>
+      <w:proofErr w:type="spellStart"/>
+      <w:r>
+        <w:t>ultimo</w:t>
+      </w:r>
+      <w:proofErr w:type="spellEnd"/>
+      <w:r>
+        <w:t xml:space="preserve"> se llama a la función “</w:t>
+      </w:r>
+      <w:proofErr w:type="spellStart"/>
       <w:r>
         <w:rPr>
           <w:color w:val="2E74B5" w:themeColor="accent5" w:themeShade="BF"/>
         </w:rPr>
         <w:t>mostrarDatos</w:t>
       </w:r>
+      <w:proofErr w:type="spellEnd"/>
       <w:r>
         <w:t>” que es la que se encargara de traer todo a la tabla que se utilizara para mostrar todos los datos calculados.</w:t>
       </w:r>
@@ -1819,13 +1840,26 @@
       </w:pPr>
       <w:bookmarkStart w:id="4" w:name="_Toc116413609"/>
       <w:r>
-        <w:t>Función calculoIsss</w:t>
+        <w:t xml:space="preserve">Función </w:t>
+      </w:r>
+      <w:proofErr w:type="spellStart"/>
+      <w:r>
+        <w:t>calculoIsss</w:t>
       </w:r>
       <w:bookmarkEnd w:id="4"/>
-    </w:p>
-    <w:p>
-      <w:r>
-        <w:t>En esta función se tomo como referencia la siguiente imagen:</w:t>
+      <w:proofErr w:type="spellEnd"/>
+    </w:p>
+    <w:p>
+      <w:r>
+        <w:t xml:space="preserve">En esta función se </w:t>
+      </w:r>
+      <w:proofErr w:type="spellStart"/>
+      <w:r>
+        <w:t>tomo</w:t>
+      </w:r>
+      <w:proofErr w:type="spellEnd"/>
+      <w:r>
+        <w:t xml:space="preserve"> como referencia la siguiente imagen:</w:t>
       </w:r>
     </w:p>
     <w:p>
@@ -1892,11 +1926,19 @@
       <w:r>
         <w:t xml:space="preserve">, posteriormente agregar un </w:t>
       </w:r>
+      <w:proofErr w:type="spellStart"/>
       <w:r>
         <w:rPr>
           <w:color w:val="CC0066"/>
         </w:rPr>
-        <w:t xml:space="preserve">if </w:t>
+        <w:t>if</w:t>
+      </w:r>
+      <w:proofErr w:type="spellEnd"/>
+      <w:r>
+        <w:rPr>
+          <w:color w:val="CC0066"/>
+        </w:rPr>
+        <w:t xml:space="preserve"> </w:t>
       </w:r>
       <w:r>
         <w:t>en el que decimos que si sueldo es menor o igual a 1000 entonces retornamos que sueldo sea multiplicado por 0.03. De lo contrario retornara 30.</w:t>
@@ -1959,13 +2001,27 @@
       </w:pPr>
       <w:bookmarkStart w:id="5" w:name="_Toc116413610"/>
       <w:r>
-        <w:t>Función calculoAfp</w:t>
+        <w:lastRenderedPageBreak/>
+        <w:t xml:space="preserve">Función </w:t>
+      </w:r>
+      <w:proofErr w:type="spellStart"/>
+      <w:r>
+        <w:t>calculoAfp</w:t>
       </w:r>
       <w:bookmarkEnd w:id="5"/>
-    </w:p>
-    <w:p>
-      <w:r>
-        <w:t>Para esta función se tomo como referencia la siguiente imagen:</w:t>
+      <w:proofErr w:type="spellEnd"/>
+    </w:p>
+    <w:p>
+      <w:r>
+        <w:t xml:space="preserve">Para esta función se </w:t>
+      </w:r>
+      <w:proofErr w:type="spellStart"/>
+      <w:r>
+        <w:t>tomo</w:t>
+      </w:r>
+      <w:proofErr w:type="spellEnd"/>
+      <w:r>
+        <w:t xml:space="preserve"> como referencia la siguiente imagen:</w:t>
       </w:r>
     </w:p>
     <w:p>
@@ -2029,11 +2085,19 @@
       <w:r>
         <w:t xml:space="preserve">para luego agregar un </w:t>
       </w:r>
+      <w:proofErr w:type="spellStart"/>
       <w:r>
         <w:rPr>
           <w:color w:val="CC0066"/>
         </w:rPr>
-        <w:t xml:space="preserve">if </w:t>
+        <w:t>if</w:t>
+      </w:r>
+      <w:proofErr w:type="spellEnd"/>
+      <w:r>
+        <w:rPr>
+          <w:color w:val="CC0066"/>
+        </w:rPr>
+        <w:t xml:space="preserve"> </w:t>
       </w:r>
       <w:r>
         <w:t>de modo que este multiplique el sueldo por 0.0725.</w:t>
@@ -2094,9 +2158,14 @@
       </w:pPr>
       <w:bookmarkStart w:id="6" w:name="_Toc116413611"/>
       <w:r>
-        <w:t>Función calculoRenta</w:t>
+        <w:t xml:space="preserve">Función </w:t>
+      </w:r>
+      <w:proofErr w:type="spellStart"/>
+      <w:r>
+        <w:t>calculoRenta</w:t>
       </w:r>
       <w:bookmarkEnd w:id="6"/>
+      <w:proofErr w:type="spellEnd"/>
     </w:p>
     <w:p>
       <w:pPr>
@@ -2170,6 +2239,7 @@
     <w:p/>
     <w:p>
       <w:r>
+        <w:lastRenderedPageBreak/>
         <w:t xml:space="preserve">Lo que se hizo fue invocar a las variables </w:t>
       </w:r>
       <w:r>
@@ -2182,22 +2252,62 @@
         <w:rPr>
           <w:color w:val="FF6600"/>
         </w:rPr>
-        <w:t xml:space="preserve">, descuentoAfp </w:t>
+        <w:t xml:space="preserve">, </w:t>
+      </w:r>
+      <w:proofErr w:type="spellStart"/>
+      <w:r>
+        <w:rPr>
+          <w:color w:val="FF6600"/>
+        </w:rPr>
+        <w:t>descuentoAfp</w:t>
+      </w:r>
+      <w:proofErr w:type="spellEnd"/>
+      <w:r>
+        <w:rPr>
+          <w:color w:val="FF6600"/>
+        </w:rPr>
+        <w:t xml:space="preserve"> </w:t>
       </w:r>
       <w:r>
         <w:t xml:space="preserve">y </w:t>
       </w:r>
+      <w:proofErr w:type="spellStart"/>
       <w:r>
         <w:rPr>
           <w:color w:val="FF6600"/>
         </w:rPr>
         <w:t>descuentoIsss</w:t>
       </w:r>
+      <w:proofErr w:type="spellEnd"/>
       <w:r>
         <w:t xml:space="preserve">, luego </w:t>
       </w:r>
       <w:r>
-        <w:t>crear una variable a la cual se le nombro “sueldoAjustado” donde se dice que la variable es igual al sueldo menos el descuentoAfp sumado con el descuentoIsss.</w:t>
+        <w:t>crear una variable a la cual se le nombro “</w:t>
+      </w:r>
+      <w:proofErr w:type="spellStart"/>
+      <w:r>
+        <w:t>sueldoAjustado</w:t>
+      </w:r>
+      <w:proofErr w:type="spellEnd"/>
+      <w:r>
+        <w:t xml:space="preserve">” donde se dice que la variable es igual al sueldo menos el </w:t>
+      </w:r>
+      <w:proofErr w:type="spellStart"/>
+      <w:r>
+        <w:t>descuentoAfp</w:t>
+      </w:r>
+      <w:proofErr w:type="spellEnd"/>
+      <w:r>
+        <w:t xml:space="preserve"> sumado con el </w:t>
+      </w:r>
+      <w:proofErr w:type="spellStart"/>
+      <w:r>
+        <w:t>descuentoIsss</w:t>
+      </w:r>
+      <w:proofErr w:type="spellEnd"/>
+      <w:r>
+        <w:t>.</w:t>
       </w:r>
     </w:p>
     <w:p>
@@ -2208,30 +2318,70 @@
         <w:rPr>
           <w:color w:val="CC0066"/>
         </w:rPr>
-        <w:t xml:space="preserve"> if</w:t>
-      </w:r>
+        <w:t xml:space="preserve"> </w:t>
+      </w:r>
+      <w:proofErr w:type="spellStart"/>
       <w:r>
         <w:rPr>
           <w:color w:val="CC0066"/>
         </w:rPr>
+        <w:t>if</w:t>
+      </w:r>
+      <w:proofErr w:type="spellEnd"/>
+      <w:r>
+        <w:rPr>
+          <w:color w:val="CC0066"/>
+        </w:rPr>
         <w:t xml:space="preserve">: </w:t>
       </w:r>
       <w:r>
-        <w:t>si sueldoAjustado es menor a 472 se retornará 0.</w:t>
+        <w:t xml:space="preserve">si </w:t>
+      </w:r>
+      <w:proofErr w:type="spellStart"/>
+      <w:r>
+        <w:t>sueldoAjustado</w:t>
+      </w:r>
+      <w:proofErr w:type="spellEnd"/>
+      <w:r>
+        <w:t xml:space="preserve"> es menor a 472 se retornará 0.</w:t>
       </w:r>
     </w:p>
     <w:p>
       <w:r>
         <w:t xml:space="preserve">Segundo </w:t>
       </w:r>
+      <w:proofErr w:type="spellStart"/>
       <w:r>
         <w:rPr>
           <w:color w:val="CC0066"/>
         </w:rPr>
-        <w:t>if:</w:t>
-      </w:r>
-      <w:r>
-        <w:t xml:space="preserve"> si sueldoAjustado es mayor o igual a 472.01 y menor o igual a 895.24 entonces retornara que sueldoAjsutado se reste con el sobre excedente que en este caso es 472.00 para luego multiplicarlo por 0.1 y finalmente sumarle la cuota fija que en este caso es 17.67.</w:t>
+        <w:t>if</w:t>
+      </w:r>
+      <w:proofErr w:type="spellEnd"/>
+      <w:r>
+        <w:rPr>
+          <w:color w:val="CC0066"/>
+        </w:rPr>
+        <w:t>:</w:t>
+      </w:r>
+      <w:r>
+        <w:t xml:space="preserve"> si </w:t>
+      </w:r>
+      <w:proofErr w:type="spellStart"/>
+      <w:r>
+        <w:t>sueldoAjustado</w:t>
+      </w:r>
+      <w:proofErr w:type="spellEnd"/>
+      <w:r>
+        <w:t xml:space="preserve"> es mayor o igual a 472.01 y menor o igual a 895.24 entonces retornara que </w:t>
+      </w:r>
+      <w:proofErr w:type="spellStart"/>
+      <w:r>
+        <w:t>sueldoAjsutado</w:t>
+      </w:r>
+      <w:proofErr w:type="spellEnd"/>
+      <w:r>
+        <w:t xml:space="preserve"> se reste con el sobre excedente que en este caso es 472.00 para luego multiplicarlo por 0.1 y finalmente sumarle la cuota fija que en este caso es 17.67.</w:t>
       </w:r>
     </w:p>
     <w:p>
@@ -2242,10 +2392,42 @@
         <w:rPr>
           <w:color w:val="CC0066"/>
         </w:rPr>
-        <w:t xml:space="preserve"> if</w:t>
-      </w:r>
-      <w:r>
-        <w:t>: si sueldoAjustado es mayor o igual a 895.25 y menor o igual que 2038.10 entonces retornara que sueldoAjustado se reste con el sobre excedente que en este caso es 895.24 para luego multiplicarlo por 0.2 y finalmente sumarle la cuota fija que en este caso es 60. Sino a sueldoAjustado restarle el sobre excedente que es 2038.57 y luego multiplicarlo por 0.3 para finalmente sumarlo con la cuota fija que es 288.57.</w:t>
+        <w:t xml:space="preserve"> </w:t>
+      </w:r>
+      <w:proofErr w:type="spellStart"/>
+      <w:r>
+        <w:rPr>
+          <w:color w:val="CC0066"/>
+        </w:rPr>
+        <w:t>if</w:t>
+      </w:r>
+      <w:proofErr w:type="spellEnd"/>
+      <w:r>
+        <w:t xml:space="preserve">: si </w:t>
+      </w:r>
+      <w:proofErr w:type="spellStart"/>
+      <w:r>
+        <w:t>sueldoAjustado</w:t>
+      </w:r>
+      <w:proofErr w:type="spellEnd"/>
+      <w:r>
+        <w:t xml:space="preserve"> es mayor o igual a 895.25 y menor o igual que 2038.10 entonces retornara que </w:t>
+      </w:r>
+      <w:proofErr w:type="spellStart"/>
+      <w:r>
+        <w:t>sueldoAjustado</w:t>
+      </w:r>
+      <w:proofErr w:type="spellEnd"/>
+      <w:r>
+        <w:t xml:space="preserve"> se reste con el sobre excedente que en este caso es 895.24 para luego multiplicarlo por 0.2 y finalmente sumarle la cuota fija que en este caso es 60. Sino a </w:t>
+      </w:r>
+      <w:proofErr w:type="spellStart"/>
+      <w:r>
+        <w:t>sueldoAjustado</w:t>
+      </w:r>
+      <w:proofErr w:type="spellEnd"/>
+      <w:r>
+        <w:t xml:space="preserve"> restarle el sobre excedente que es 2038.57 y luego multiplicarlo por 0.3 para finalmente sumarlo con la cuota fija que es 288.57.</w:t>
       </w:r>
     </w:p>
     <w:p>
@@ -2303,9 +2485,14 @@
       </w:pPr>
       <w:bookmarkStart w:id="7" w:name="_Toc116413612"/>
       <w:r>
-        <w:t>Función calculoSueldoNeto</w:t>
+        <w:t xml:space="preserve">Función </w:t>
+      </w:r>
+      <w:proofErr w:type="spellStart"/>
+      <w:r>
+        <w:t>calculoSueldoNeto</w:t>
       </w:r>
       <w:bookmarkEnd w:id="7"/>
+      <w:proofErr w:type="spellEnd"/>
     </w:p>
     <w:p>
       <w:r>
@@ -2321,7 +2508,35 @@
         <w:rPr>
           <w:color w:val="FF6600"/>
         </w:rPr>
-        <w:t xml:space="preserve">, descuentoAfp, descuentoIsss </w:t>
+        <w:t xml:space="preserve">, </w:t>
+      </w:r>
+      <w:proofErr w:type="spellStart"/>
+      <w:r>
+        <w:rPr>
+          <w:color w:val="FF6600"/>
+        </w:rPr>
+        <w:t>descuentoAfp</w:t>
+      </w:r>
+      <w:proofErr w:type="spellEnd"/>
+      <w:r>
+        <w:rPr>
+          <w:color w:val="FF6600"/>
+        </w:rPr>
+        <w:t xml:space="preserve">, </w:t>
+      </w:r>
+      <w:proofErr w:type="spellStart"/>
+      <w:r>
+        <w:rPr>
+          <w:color w:val="FF6600"/>
+        </w:rPr>
+        <w:t>descuentoIsss</w:t>
+      </w:r>
+      <w:proofErr w:type="spellEnd"/>
+      <w:r>
+        <w:rPr>
+          <w:color w:val="FF6600"/>
+        </w:rPr>
+        <w:t xml:space="preserve"> </w:t>
       </w:r>
       <w:r>
         <w:t>y</w:t>
@@ -2330,22 +2545,54 @@
         <w:rPr>
           <w:color w:val="FF6600"/>
         </w:rPr>
-        <w:t xml:space="preserve"> descuentoRenta</w:t>
-      </w:r>
+        <w:t xml:space="preserve"> </w:t>
+      </w:r>
+      <w:proofErr w:type="spellStart"/>
+      <w:r>
+        <w:rPr>
+          <w:color w:val="FF6600"/>
+        </w:rPr>
+        <w:t>descuentoRenta</w:t>
+      </w:r>
+      <w:proofErr w:type="spellEnd"/>
       <w:r>
         <w:t xml:space="preserve">, después de eso </w:t>
       </w:r>
       <w:r>
-        <w:t xml:space="preserve">se agrego un </w:t>
-      </w:r>
+        <w:t xml:space="preserve">se </w:t>
+      </w:r>
+      <w:proofErr w:type="spellStart"/>
+      <w:r>
+        <w:t>agrego</w:t>
+      </w:r>
+      <w:proofErr w:type="spellEnd"/>
+      <w:r>
+        <w:t xml:space="preserve"> un </w:t>
+      </w:r>
+      <w:proofErr w:type="spellStart"/>
       <w:r>
         <w:rPr>
           <w:color w:val="CC0066"/>
         </w:rPr>
-        <w:t xml:space="preserve">if </w:t>
-      </w:r>
-      <w:r>
-        <w:t xml:space="preserve">de modo que este le reste todos los descuentos que se han calculado anteoriormente al salario del empleado. </w:t>
+        <w:t>if</w:t>
+      </w:r>
+      <w:proofErr w:type="spellEnd"/>
+      <w:r>
+        <w:rPr>
+          <w:color w:val="CC0066"/>
+        </w:rPr>
+        <w:t xml:space="preserve"> </w:t>
+      </w:r>
+      <w:r>
+        <w:t xml:space="preserve">de modo que este le reste todos los descuentos que se han calculado </w:t>
+      </w:r>
+      <w:proofErr w:type="spellStart"/>
+      <w:r>
+        <w:t>anteoriormente</w:t>
+      </w:r>
+      <w:proofErr w:type="spellEnd"/>
+      <w:r>
+        <w:t xml:space="preserve"> al salario del empleado. </w:t>
       </w:r>
     </w:p>
     <w:p>
@@ -2406,12 +2653,15 @@
       </w:pPr>
       <w:bookmarkStart w:id="8" w:name="_Toc116413613"/>
       <w:r>
+        <w:lastRenderedPageBreak/>
         <w:t xml:space="preserve">Función </w:t>
       </w:r>
+      <w:proofErr w:type="spellStart"/>
       <w:r>
         <w:t>mostrarDatos</w:t>
       </w:r>
       <w:bookmarkEnd w:id="8"/>
+      <w:proofErr w:type="spellEnd"/>
     </w:p>
     <w:p>
       <w:pPr>
@@ -2438,7 +2688,49 @@
         <w:rPr>
           <w:color w:val="FF6600"/>
         </w:rPr>
-        <w:t xml:space="preserve">, descuentoRenta, descuentoAfp, descuentoIsss </w:t>
+        <w:t xml:space="preserve">, </w:t>
+      </w:r>
+      <w:proofErr w:type="spellStart"/>
+      <w:r>
+        <w:rPr>
+          <w:color w:val="FF6600"/>
+        </w:rPr>
+        <w:t>descuentoRenta</w:t>
+      </w:r>
+      <w:proofErr w:type="spellEnd"/>
+      <w:r>
+        <w:rPr>
+          <w:color w:val="FF6600"/>
+        </w:rPr>
+        <w:t xml:space="preserve">, </w:t>
+      </w:r>
+      <w:proofErr w:type="spellStart"/>
+      <w:r>
+        <w:rPr>
+          <w:color w:val="FF6600"/>
+        </w:rPr>
+        <w:t>descuentoAfp</w:t>
+      </w:r>
+      <w:proofErr w:type="spellEnd"/>
+      <w:r>
+        <w:rPr>
+          <w:color w:val="FF6600"/>
+        </w:rPr>
+        <w:t xml:space="preserve">, </w:t>
+      </w:r>
+      <w:proofErr w:type="spellStart"/>
+      <w:r>
+        <w:rPr>
+          <w:color w:val="FF6600"/>
+        </w:rPr>
+        <w:t>descuentoIsss</w:t>
+      </w:r>
+      <w:proofErr w:type="spellEnd"/>
+      <w:r>
+        <w:rPr>
+          <w:color w:val="FF6600"/>
+        </w:rPr>
+        <w:t xml:space="preserve"> </w:t>
       </w:r>
       <w:r>
         <w:t>y</w:t>
@@ -2447,20 +2739,68 @@
         <w:rPr>
           <w:color w:val="FF6600"/>
         </w:rPr>
-        <w:t xml:space="preserve"> SueldoNeto</w:t>
-      </w:r>
+        <w:t xml:space="preserve"> </w:t>
+      </w:r>
+      <w:proofErr w:type="spellStart"/>
+      <w:r>
+        <w:rPr>
+          <w:color w:val="FF6600"/>
+        </w:rPr>
+        <w:t>SueldoNeto</w:t>
+      </w:r>
+      <w:proofErr w:type="spellEnd"/>
       <w:r>
         <w:t xml:space="preserve">, </w:t>
       </w:r>
       <w:r>
-        <w:t xml:space="preserve">posteriormente se crea una variable donde se ocupada getElementById para mandar a llamar a la tabla, luego de eso se creo otra variable llamada fila donde se agrega la estructura de la fila de la tabla que se realizó. Vamos agregando las variables a entre cada &lt;td&gt;&lt;/td&gt; seguido de un </w:t>
+        <w:t xml:space="preserve">posteriormente se crea una variable donde se ocupada </w:t>
+      </w:r>
+      <w:proofErr w:type="spellStart"/>
+      <w:r>
+        <w:t>getElementById</w:t>
+      </w:r>
+      <w:proofErr w:type="spellEnd"/>
+      <w:r>
+        <w:t xml:space="preserve"> para mandar a llamar a la tabla, luego de eso se </w:t>
+      </w:r>
+      <w:proofErr w:type="spellStart"/>
+      <w:r>
+        <w:t>creo</w:t>
+      </w:r>
+      <w:proofErr w:type="spellEnd"/>
+      <w:r>
+        <w:t xml:space="preserve"> otra variable llamada fila donde se agrega la estructura de la fila de la tabla que se realizó. Vamos agregando las variables a entre cada &lt;</w:t>
+      </w:r>
+      <w:proofErr w:type="spellStart"/>
+      <w:r>
+        <w:t>td</w:t>
+      </w:r>
+      <w:proofErr w:type="spellEnd"/>
+      <w:r>
+        <w:t>&gt;&lt;/</w:t>
+      </w:r>
+      <w:proofErr w:type="spellStart"/>
+      <w:r>
+        <w:t>td</w:t>
+      </w:r>
+      <w:proofErr w:type="spellEnd"/>
+      <w:r>
+        <w:t xml:space="preserve">&gt; seguido de un </w:t>
       </w:r>
       <w:r>
         <w:rPr>
           <w:color w:val="2E74B5" w:themeColor="accent5" w:themeShade="BF"/>
         </w:rPr>
-        <w:t>.toFixed</w:t>
-      </w:r>
+        <w:t>.</w:t>
+      </w:r>
+      <w:proofErr w:type="spellStart"/>
+      <w:r>
+        <w:rPr>
+          <w:color w:val="2E74B5" w:themeColor="accent5" w:themeShade="BF"/>
+        </w:rPr>
+        <w:t>toFixed</w:t>
+      </w:r>
+      <w:proofErr w:type="spellEnd"/>
       <w:r>
         <w:t>(</w:t>
       </w:r>
@@ -2471,7 +2811,23 @@
         <w:t>2</w:t>
       </w:r>
       <w:r>
-        <w:t>) para que las cantidades se redondeen a dos decimales y finalmente se agrega  que bodyMostrar.innerHTML es igual a la fila de la tabla agregada.</w:t>
+        <w:t xml:space="preserve">) para que las cantidades se redondeen a dos decimales y finalmente se </w:t>
+      </w:r>
+      <w:proofErr w:type="gramStart"/>
+      <w:r>
+        <w:t>agrega  que</w:t>
+      </w:r>
+      <w:proofErr w:type="gramEnd"/>
+      <w:r>
+        <w:t xml:space="preserve"> </w:t>
+      </w:r>
+      <w:proofErr w:type="spellStart"/>
+      <w:r>
+        <w:t>bodyMostrar.innerHTML</w:t>
+      </w:r>
+      <w:proofErr w:type="spellEnd"/>
+      <w:r>
+        <w:t xml:space="preserve"> es igual a la fila de la tabla agregada.</w:t>
       </w:r>
     </w:p>
     <w:p>
@@ -2544,6 +2900,7 @@
       </w:pPr>
       <w:bookmarkStart w:id="9" w:name="_Toc116413614"/>
       <w:r>
+        <w:lastRenderedPageBreak/>
         <w:t>Ejercicio 02</w:t>
       </w:r>
       <w:bookmarkEnd w:id="9"/>
@@ -2590,12 +2947,14 @@
       <w:r>
         <w:t xml:space="preserve">btenemos un arreglo de los inputs de tipo numérico y posteriormente con el </w:t>
       </w:r>
+      <w:proofErr w:type="spellStart"/>
       <w:r>
         <w:rPr>
           <w:color w:val="CC0066"/>
         </w:rPr>
         <w:t>for</w:t>
       </w:r>
+      <w:proofErr w:type="spellEnd"/>
       <w:r>
         <w:t xml:space="preserve"> los recorremos uno a uno, comprobando que sus valores sean diferentes a vacío, caso contrario mandamos una alerta y situamos el foco en el input vacío y retornamos falso, para que no se siga con la ejecución del código hasta que el usuario complete el input</w:t>
       </w:r>
@@ -2670,17 +3029,27 @@
         <w:rPr>
           <w:color w:val="CC0066"/>
         </w:rPr>
-        <w:t xml:space="preserve"> for</w:t>
-      </w:r>
+        <w:t xml:space="preserve"> </w:t>
+      </w:r>
+      <w:proofErr w:type="spellStart"/>
+      <w:r>
+        <w:rPr>
+          <w:color w:val="CC0066"/>
+        </w:rPr>
+        <w:t>for</w:t>
+      </w:r>
+      <w:proofErr w:type="spellEnd"/>
       <w:r>
         <w:t>, pasar sus valores a un array y trabajar con este. Una vez teniendo lleno el arreglo "</w:t>
       </w:r>
+      <w:proofErr w:type="spellStart"/>
       <w:r>
         <w:rPr>
           <w:color w:val="2E74B5" w:themeColor="accent5" w:themeShade="BF"/>
         </w:rPr>
         <w:t>arrNumeros</w:t>
       </w:r>
+      <w:proofErr w:type="spellEnd"/>
       <w:r>
         <w:t xml:space="preserve">", procedemos a aplicar la función </w:t>
       </w:r>
@@ -2688,19 +3057,37 @@
         <w:rPr>
           <w:color w:val="2E74B5" w:themeColor="accent5" w:themeShade="BF"/>
         </w:rPr>
-        <w:t>.sort</w:t>
-      </w:r>
+        <w:t>.</w:t>
+      </w:r>
+      <w:proofErr w:type="spellStart"/>
+      <w:r>
+        <w:rPr>
+          <w:color w:val="2E74B5" w:themeColor="accent5" w:themeShade="BF"/>
+        </w:rPr>
+        <w:t>sort</w:t>
+      </w:r>
+      <w:proofErr w:type="spellEnd"/>
       <w:r>
         <w:t xml:space="preserve">() que se encarga de ordenar lexicográficamente los números. Luego, en el siguiente </w:t>
       </w:r>
+      <w:proofErr w:type="spellStart"/>
       <w:r>
         <w:rPr>
           <w:color w:val="CC0066"/>
         </w:rPr>
         <w:t>for</w:t>
       </w:r>
-      <w:r>
-        <w:t xml:space="preserve"> vamos llenando la lista con los números ya ordenados del array y vamos uniéndolos al &lt;ul&gt;.</w:t>
+      <w:proofErr w:type="spellEnd"/>
+      <w:r>
+        <w:t xml:space="preserve"> vamos llenando la lista con los números ya ordenados del array y vamos uniéndolos al &lt;</w:t>
+      </w:r>
+      <w:proofErr w:type="spellStart"/>
+      <w:r>
+        <w:t>ul</w:t>
+      </w:r>
+      <w:proofErr w:type="spellEnd"/>
+      <w:r>
+        <w:t>&gt;.</w:t>
       </w:r>
     </w:p>
     <w:p>
@@ -2757,12 +3144,316 @@
       </w:pPr>
       <w:bookmarkStart w:id="13" w:name="_Toc116413618"/>
       <w:r>
+        <w:lastRenderedPageBreak/>
         <w:t>Ejercicio 03</w:t>
       </w:r>
       <w:bookmarkEnd w:id="13"/>
     </w:p>
-    <w:p/>
-    <w:p/>
+    <w:p>
+      <w:r>
+        <w:rPr>
+          <w:noProof/>
+        </w:rPr>
+        <w:drawing>
+          <wp:anchor distT="0" distB="0" distL="114300" distR="114300" simplePos="0" relativeHeight="251658240" behindDoc="1" locked="0" layoutInCell="1" allowOverlap="1" wp14:anchorId="17FC2022" wp14:editId="1B8B78C5">
+            <wp:simplePos x="0" y="0"/>
+            <wp:positionH relativeFrom="margin">
+              <wp:posOffset>2811780</wp:posOffset>
+            </wp:positionH>
+            <wp:positionV relativeFrom="margin">
+              <wp:posOffset>441325</wp:posOffset>
+            </wp:positionV>
+            <wp:extent cx="3252470" cy="2910840"/>
+            <wp:effectExtent l="0" t="0" r="5080" b="3810"/>
+            <wp:wrapTight wrapText="bothSides">
+              <wp:wrapPolygon edited="0">
+                <wp:start x="0" y="0"/>
+                <wp:lineTo x="0" y="21487"/>
+                <wp:lineTo x="21507" y="21487"/>
+                <wp:lineTo x="21507" y="0"/>
+                <wp:lineTo x="0" y="0"/>
+              </wp:wrapPolygon>
+            </wp:wrapTight>
+            <wp:docPr id="15" name="Imagen 15" descr="Interfaz de usuario gráfica, Aplicación&#10;&#10;Descripción generada automáticamente"/>
+            <wp:cNvGraphicFramePr>
+              <a:graphicFrameLocks xmlns:a="http://schemas.openxmlformats.org/drawingml/2006/main" noChangeAspect="1"/>
+            </wp:cNvGraphicFramePr>
+            <a:graphic xmlns:a="http://schemas.openxmlformats.org/drawingml/2006/main">
+              <a:graphicData uri="http://schemas.openxmlformats.org/drawingml/2006/picture">
+                <pic:pic xmlns:pic="http://schemas.openxmlformats.org/drawingml/2006/picture">
+                  <pic:nvPicPr>
+                    <pic:cNvPr id="15" name="Imagen 15" descr="Interfaz de usuario gráfica, Aplicación&#10;&#10;Descripción generada automáticamente"/>
+                    <pic:cNvPicPr/>
+                  </pic:nvPicPr>
+                  <pic:blipFill rotWithShape="1">
+                    <a:blip r:embed="rId17">
+                      <a:extLst>
+                        <a:ext uri="{28A0092B-C50C-407E-A947-70E740481C1C}">
+                          <a14:useLocalDpi xmlns:a14="http://schemas.microsoft.com/office/drawing/2010/main" val="0"/>
+                        </a:ext>
+                      </a:extLst>
+                    </a:blip>
+                    <a:srcRect l="8147" t="9784" r="13102" b="33157"/>
+                    <a:stretch/>
+                  </pic:blipFill>
+                  <pic:spPr bwMode="auto">
+                    <a:xfrm>
+                      <a:off x="0" y="0"/>
+                      <a:ext cx="3252470" cy="2910840"/>
+                    </a:xfrm>
+                    <a:prstGeom prst="rect">
+                      <a:avLst/>
+                    </a:prstGeom>
+                    <a:ln>
+                      <a:noFill/>
+                    </a:ln>
+                    <a:extLst>
+                      <a:ext uri="{53640926-AAD7-44D8-BBD7-CCE9431645EC}">
+                        <a14:shadowObscured xmlns:a14="http://schemas.microsoft.com/office/drawing/2010/main"/>
+                      </a:ext>
+                    </a:extLst>
+                  </pic:spPr>
+                </pic:pic>
+              </a:graphicData>
+            </a:graphic>
+            <wp14:sizeRelH relativeFrom="margin">
+              <wp14:pctWidth>0</wp14:pctWidth>
+            </wp14:sizeRelH>
+            <wp14:sizeRelV relativeFrom="margin">
+              <wp14:pctHeight>0</wp14:pctHeight>
+            </wp14:sizeRelV>
+          </wp:anchor>
+        </w:drawing>
+      </w:r>
+    </w:p>
+    <w:p>
+      <w:pPr>
+        <w:jc w:val="both"/>
+      </w:pPr>
+      <w:r>
+        <w:t xml:space="preserve">Para el diseño del formulario se </w:t>
+      </w:r>
+      <w:proofErr w:type="spellStart"/>
+      <w:r>
+        <w:t>dividio</w:t>
+      </w:r>
+      <w:proofErr w:type="spellEnd"/>
+      <w:r>
+        <w:t xml:space="preserve"> en diferentes formularios guiados con una barra que permitiera medir el progreso del usuario en cada una de las etapas de llenado de información.</w:t>
+      </w:r>
+    </w:p>
+    <w:p>
+      <w:pPr>
+        <w:jc w:val="both"/>
+      </w:pPr>
+    </w:p>
+    <w:p>
+      <w:pPr>
+        <w:jc w:val="both"/>
+      </w:pPr>
+    </w:p>
+    <w:p>
+      <w:pPr>
+        <w:jc w:val="both"/>
+      </w:pPr>
+    </w:p>
+    <w:p>
+      <w:pPr>
+        <w:jc w:val="both"/>
+      </w:pPr>
+    </w:p>
+    <w:p>
+      <w:pPr>
+        <w:jc w:val="both"/>
+      </w:pPr>
+    </w:p>
+    <w:p>
+      <w:pPr>
+        <w:jc w:val="both"/>
+      </w:pPr>
+    </w:p>
+    <w:p>
+      <w:pPr>
+        <w:jc w:val="both"/>
+      </w:pPr>
+    </w:p>
+    <w:p>
+      <w:pPr>
+        <w:jc w:val="both"/>
+      </w:pPr>
+    </w:p>
+    <w:p>
+      <w:pPr>
+        <w:jc w:val="both"/>
+      </w:pPr>
+      <w:r>
+        <w:rPr>
+          <w:noProof/>
+        </w:rPr>
+        <w:drawing>
+          <wp:anchor distT="0" distB="0" distL="114300" distR="114300" simplePos="0" relativeHeight="251659264" behindDoc="1" locked="0" layoutInCell="1" allowOverlap="1" wp14:anchorId="1B85AB14" wp14:editId="28602B54">
+            <wp:simplePos x="0" y="0"/>
+            <wp:positionH relativeFrom="margin">
+              <wp:posOffset>-205740</wp:posOffset>
+            </wp:positionH>
+            <wp:positionV relativeFrom="margin">
+              <wp:posOffset>3714115</wp:posOffset>
+            </wp:positionV>
+            <wp:extent cx="2834640" cy="2773680"/>
+            <wp:effectExtent l="0" t="0" r="3810" b="7620"/>
+            <wp:wrapTight wrapText="bothSides">
+              <wp:wrapPolygon edited="0">
+                <wp:start x="0" y="0"/>
+                <wp:lineTo x="0" y="21511"/>
+                <wp:lineTo x="21484" y="21511"/>
+                <wp:lineTo x="21484" y="0"/>
+                <wp:lineTo x="0" y="0"/>
+              </wp:wrapPolygon>
+            </wp:wrapTight>
+            <wp:docPr id="14" name="Imagen 14" descr="Texto&#10;&#10;Descripción generada automáticamente"/>
+            <wp:cNvGraphicFramePr>
+              <a:graphicFrameLocks xmlns:a="http://schemas.openxmlformats.org/drawingml/2006/main" noChangeAspect="1"/>
+            </wp:cNvGraphicFramePr>
+            <a:graphic xmlns:a="http://schemas.openxmlformats.org/drawingml/2006/main">
+              <a:graphicData uri="http://schemas.openxmlformats.org/drawingml/2006/picture">
+                <pic:pic xmlns:pic="http://schemas.openxmlformats.org/drawingml/2006/picture">
+                  <pic:nvPicPr>
+                    <pic:cNvPr id="14" name="Imagen 14" descr="Texto&#10;&#10;Descripción generada automáticamente"/>
+                    <pic:cNvPicPr/>
+                  </pic:nvPicPr>
+                  <pic:blipFill rotWithShape="1">
+                    <a:blip r:embed="rId18">
+                      <a:extLst>
+                        <a:ext uri="{28A0092B-C50C-407E-A947-70E740481C1C}">
+                          <a14:useLocalDpi xmlns:a14="http://schemas.microsoft.com/office/drawing/2010/main" val="0"/>
+                        </a:ext>
+                      </a:extLst>
+                    </a:blip>
+                    <a:srcRect l="9092" t="1696" r="25874" b="50846"/>
+                    <a:stretch/>
+                  </pic:blipFill>
+                  <pic:spPr bwMode="auto">
+                    <a:xfrm>
+                      <a:off x="0" y="0"/>
+                      <a:ext cx="2834640" cy="2773680"/>
+                    </a:xfrm>
+                    <a:prstGeom prst="rect">
+                      <a:avLst/>
+                    </a:prstGeom>
+                    <a:ln>
+                      <a:noFill/>
+                    </a:ln>
+                    <a:extLst>
+                      <a:ext uri="{53640926-AAD7-44D8-BBD7-CCE9431645EC}">
+                        <a14:shadowObscured xmlns:a14="http://schemas.microsoft.com/office/drawing/2010/main"/>
+                      </a:ext>
+                    </a:extLst>
+                  </pic:spPr>
+                </pic:pic>
+              </a:graphicData>
+            </a:graphic>
+          </wp:anchor>
+        </w:drawing>
+      </w:r>
+      <w:r>
+        <w:t xml:space="preserve">Para los estilos se trabajaron para tener en cuenta la disposición de cada elemento y poder agregar cada </w:t>
+      </w:r>
+      <w:proofErr w:type="spellStart"/>
+      <w:r>
+        <w:t>label</w:t>
+      </w:r>
+      <w:proofErr w:type="spellEnd"/>
+      <w:r>
+        <w:t xml:space="preserve"> su respectivo input.</w:t>
+      </w:r>
+    </w:p>
+    <w:p>
+      <w:pPr>
+        <w:jc w:val="both"/>
+      </w:pPr>
+      <w:r>
+        <w:t xml:space="preserve">Para la mayoría de </w:t>
+      </w:r>
+      <w:proofErr w:type="gramStart"/>
+      <w:r>
+        <w:t>elementos</w:t>
+      </w:r>
+      <w:proofErr w:type="gramEnd"/>
+      <w:r>
+        <w:t xml:space="preserve"> se les proporciono unas medidas adecuadas de sus fuentes y márgenes para no tener conflicto los demás elementos, ya que por la naturaleza del formulario se pedían varios datos al usuario.</w:t>
+      </w:r>
+    </w:p>
+    <w:p>
+      <w:r>
+        <w:rPr>
+          <w:noProof/>
+        </w:rPr>
+        <w:lastRenderedPageBreak/>
+        <w:drawing>
+          <wp:inline distT="0" distB="0" distL="0" distR="0" wp14:anchorId="1EBB26B8" wp14:editId="7C6B72F0">
+            <wp:extent cx="5612130" cy="3588385"/>
+            <wp:effectExtent l="0" t="0" r="7620" b="0"/>
+            <wp:docPr id="16" name="Imagen 16" descr="Texto&#10;&#10;Descripción generada automáticamente"/>
+            <wp:cNvGraphicFramePr>
+              <a:graphicFrameLocks xmlns:a="http://schemas.openxmlformats.org/drawingml/2006/main" noChangeAspect="1"/>
+            </wp:cNvGraphicFramePr>
+            <a:graphic xmlns:a="http://schemas.openxmlformats.org/drawingml/2006/main">
+              <a:graphicData uri="http://schemas.openxmlformats.org/drawingml/2006/picture">
+                <pic:pic xmlns:pic="http://schemas.openxmlformats.org/drawingml/2006/picture">
+                  <pic:nvPicPr>
+                    <pic:cNvPr id="16" name="Imagen 16" descr="Texto&#10;&#10;Descripción generada automáticamente"/>
+                    <pic:cNvPicPr/>
+                  </pic:nvPicPr>
+                  <pic:blipFill>
+                    <a:blip r:embed="rId19">
+                      <a:extLst>
+                        <a:ext uri="{28A0092B-C50C-407E-A947-70E740481C1C}">
+                          <a14:useLocalDpi xmlns:a14="http://schemas.microsoft.com/office/drawing/2010/main" val="0"/>
+                        </a:ext>
+                      </a:extLst>
+                    </a:blip>
+                    <a:stretch>
+                      <a:fillRect/>
+                    </a:stretch>
+                  </pic:blipFill>
+                  <pic:spPr>
+                    <a:xfrm>
+                      <a:off x="0" y="0"/>
+                      <a:ext cx="5612130" cy="3588385"/>
+                    </a:xfrm>
+                    <a:prstGeom prst="rect">
+                      <a:avLst/>
+                    </a:prstGeom>
+                  </pic:spPr>
+                </pic:pic>
+              </a:graphicData>
+            </a:graphic>
+          </wp:inline>
+        </w:drawing>
+      </w:r>
+    </w:p>
+    <w:p/>
+    <w:p>
+      <w:r>
+        <w:t xml:space="preserve">En el apartado del </w:t>
+      </w:r>
+      <w:proofErr w:type="spellStart"/>
+      <w:r>
+        <w:t>JavaScrip</w:t>
+      </w:r>
+      <w:proofErr w:type="spellEnd"/>
+      <w:r>
+        <w:t xml:space="preserve"> se tiene la declaración de clases para poder trabajar la solución del proyecto con el paradigma de orientada a objetos, al igual que se declaró bloques de código para las animaciones, se tuvo en cuenta con sus respectivos eventos cada uno de los botones que tenia el formulario principal, para así poder cargar los objetos y sus funciones </w:t>
+      </w:r>
+      <w:proofErr w:type="gramStart"/>
+      <w:r>
+        <w:t>de acuerdo a</w:t>
+      </w:r>
+      <w:proofErr w:type="gramEnd"/>
+      <w:r>
+        <w:t xml:space="preserve"> lo que solicitaba en el taller.</w:t>
+      </w:r>
+    </w:p>
     <w:sectPr>
       <w:pgSz w:w="12240" w:h="15840"/>
       <w:pgMar w:top="1417" w:right="1701" w:bottom="1417" w:left="1701" w:header="708" w:footer="708" w:gutter="0"/>
